--- a/Goal/V1.3.2 [2021-07-17] เป้าหมายทีม.docx
+++ b/Goal/V1.3.2 [2021-07-17] เป้าหมายทีม.docx
@@ -94,7 +94,29 @@
           <w:color w:val="000000"/>
           <w:cs/>
         </w:rPr>
-        <w:t>งานมีคุณภาพ</w:t>
+        <w:t>งาน</w:t>
+      </w:r>
+      <w:r>
+        <w:rPr>
+          <w:rFonts w:eastAsia="Times New Roman" w:hint="cs"/>
+          <w:b/>
+          <w:bCs/>
+          <w:color w:val="000000"/>
+          <w:cs/>
+        </w:rPr>
+        <w:t>ที่</w:t>
+      </w:r>
+      <w:bookmarkStart w:id="0" w:name="_GoBack"/>
+      <w:bookmarkEnd w:id="0"/>
+      <w:r>
+        <w:rPr>
+          <w:rFonts w:eastAsia="Times New Roman"/>
+          <w:b/>
+          <w:bCs/>
+          <w:color w:val="000000"/>
+          <w:cs/>
+        </w:rPr>
+        <w:t>มีคุณภาพ</w:t>
       </w:r>
     </w:p>
     <w:p>
@@ -315,16 +337,7 @@
           <w:color w:val="000000"/>
         </w:rPr>
         <w:br/>
-        <w:t>15.01 - 2</w:t>
-      </w:r>
-      <w:bookmarkStart w:id="0" w:name="_GoBack"/>
-      <w:bookmarkEnd w:id="0"/>
-      <w:r>
-        <w:rPr>
-          <w:rFonts w:eastAsia="Times New Roman"/>
-          <w:color w:val="000000"/>
-        </w:rPr>
-        <w:t>0</w:t>
+        <w:t>15.01 - 20</w:t>
       </w:r>
     </w:p>
     <w:p>
@@ -3369,7 +3382,7 @@
 </file>
 
 <file path=customXml/itemProps1.xml><?xml version="1.0" encoding="utf-8"?>
-<ds:datastoreItem xmlns:ds="http://schemas.openxmlformats.org/officeDocument/2006/customXml" ds:itemID="{3CBDE443-CD55-42C2-BCBE-C2D7E63B9A51}">
+<ds:datastoreItem xmlns:ds="http://schemas.openxmlformats.org/officeDocument/2006/customXml" ds:itemID="{DEFEE7D9-F9F5-4F6D-B5CC-277F41C20983}">
   <ds:schemaRefs>
     <ds:schemaRef ds:uri="http://schemas.openxmlformats.org/officeDocument/2006/bibliography"/>
   </ds:schemaRefs>
